--- a/Startup Week Las Vegas, September 17th 2025.docx
+++ b/Startup Week Las Vegas, September 17th 2025.docx
@@ -17,6 +17,9 @@
       <w:r>
         <w:t>Course:</w:t>
       </w:r>
+      <w:r>
+        <w:t xml:space="preserve"> MGT 709, Fall 2025</w:t>
+      </w:r>
     </w:p>
     <w:p>
       <w:r>
@@ -25,6 +28,9 @@
       <w:r>
         <w:t>:</w:t>
       </w:r>
+      <w:r>
+        <w:t xml:space="preserve"> Leith Martin</w:t>
+      </w:r>
     </w:p>
     <w:p>
       <w:r>
@@ -33,6 +39,9 @@
       <w:r>
         <w:t>:</w:t>
       </w:r>
+      <w:r>
+        <w:t xml:space="preserve"> The University of Nevada, Las Vegas</w:t>
+      </w:r>
     </w:p>
     <w:p>
       <w:r>
@@ -55,31 +64,10 @@
     </w:p>
     <w:p>
       <w:r>
-        <w:t xml:space="preserve">Fueling the Future: Deep Tech &amp; the NSF Regional Innovation Engine </w:t>
-      </w:r>
-      <w:r>
-        <w:tab/>
-      </w:r>
-      <w:r>
-        <w:tab/>
-      </w:r>
-      <w:r>
-        <w:tab/>
-      </w:r>
-      <w:r>
-        <w:tab/>
-      </w:r>
-      <w:r>
-        <w:tab/>
-      </w:r>
-      <w:r>
-        <w:tab/>
-      </w:r>
-      <w:r>
-        <w:tab/>
-      </w:r>
-      <w:r>
-        <w:tab/>
+        <w:t>Fueling the Future: Deep Tech &amp; the NSF Regional Innovation Engine</w:t>
+      </w:r>
+      <w:r>
+        <w:t xml:space="preserve"> </w:t>
       </w:r>
       <w:r>
         <w:t>Opportunity</w:t>
@@ -102,504 +90,362 @@
     <w:p/>
     <w:p>
       <w:r>
-        <w:t>Write up a few paragraphs </w:t>
-      </w:r>
-      <w:r>
-        <w:rPr>
-          <w:b/>
-          <w:bCs/>
-        </w:rPr>
-        <w:t>about what you learned</w:t>
-      </w:r>
-      <w:r>
-        <w:t>. Please don't summarize.  I want to know what you took away from the event.  Include a picture of the event if possible.</w:t>
+        <w:t>Fueling the Future: Deep Tech &amp; the NSF Regional Innovation Engine Opportunity</w:t>
+      </w:r>
+    </w:p>
+    <w:p/>
+    <w:p>
+      <w:r>
+        <w:t>Notes: company name waver last year college of engineer. Free tree frogs building 10000 gallon yields. Water. Funding from futures engine direct to UNLV catalyst engine competition. Roseman campus. Zero labs. Million revenue first year.</w:t>
+      </w:r>
+      <w:r>
+        <w:br/>
+      </w:r>
+      <w:r>
+        <w:br/>
+        <w:t xml:space="preserve">Priorities for utility water needs. Private foundations. Challenges priorities unique. Technologies utilized pilot funds support solutions that are from local </w:t>
+      </w:r>
+      <w:proofErr w:type="spellStart"/>
+      <w:r>
+        <w:t>start ups</w:t>
+      </w:r>
+      <w:proofErr w:type="spellEnd"/>
+      <w:r>
+        <w:t xml:space="preserve">. Water business is slow and risk averse. </w:t>
+      </w:r>
+      <w:proofErr w:type="spellStart"/>
+      <w:r>
+        <w:t>Secort</w:t>
+      </w:r>
+      <w:proofErr w:type="spellEnd"/>
+      <w:r>
+        <w:t xml:space="preserve"> is sector is actually asking for </w:t>
+      </w:r>
+      <w:proofErr w:type="spellStart"/>
+      <w:r>
+        <w:t>well defined</w:t>
+      </w:r>
+      <w:proofErr w:type="spellEnd"/>
+      <w:r>
+        <w:t xml:space="preserve"> milestones and sector needs.</w:t>
+      </w:r>
+      <w:r>
+        <w:br/>
+      </w:r>
+      <w:r>
+        <w:br/>
+        <w:t>Customer service failures able to support that project.</w:t>
+      </w:r>
+      <w:r>
+        <w:br/>
+      </w:r>
+      <w:r>
+        <w:br/>
+        <w:t xml:space="preserve">Federal grants available. Deep tech. Private sector not tech risk. Private. </w:t>
+      </w:r>
+      <w:proofErr w:type="spellStart"/>
+      <w:r>
+        <w:t>Sbir</w:t>
+      </w:r>
+      <w:proofErr w:type="spellEnd"/>
+      <w:r>
+        <w:t xml:space="preserve"> </w:t>
+      </w:r>
+      <w:proofErr w:type="spellStart"/>
+      <w:r>
+        <w:t>sba</w:t>
+      </w:r>
+      <w:proofErr w:type="spellEnd"/>
+      <w:r>
+        <w:t xml:space="preserve"> funding. Doe . Multiple phases disable analysis. Prototype and. National science foundation. High likely hood of usefulness SBIR . Research is commercially viable. Deep tech. 1 stem students commercializing. 2. Over time culture changes. 3. Maybe start some companies.</w:t>
+      </w:r>
+      <w:r>
+        <w:br/>
+      </w:r>
+      <w:r>
+        <w:lastRenderedPageBreak/>
+        <w:br/>
+      </w:r>
+      <w:proofErr w:type="spellStart"/>
+      <w:r>
+        <w:t>Icore</w:t>
+      </w:r>
+      <w:proofErr w:type="spellEnd"/>
+      <w:r>
+        <w:t xml:space="preserve"> exits. Load balancing</w:t>
+      </w:r>
+      <w:r>
+        <w:br/>
+      </w:r>
+      <w:r>
+        <w:br/>
+        <w:t>Milestones. Deep tech. Must guild of is echo chamber hype. Reality when customers begin to value. Paid transactions validate. Companies why does the company need to be built here. Ecosystem supporters why project satisfy those to answers.</w:t>
+      </w:r>
+      <w:r>
+        <w:br/>
+      </w:r>
+      <w:r>
+        <w:br/>
+      </w:r>
+      <w:proofErr w:type="spellStart"/>
+      <w:r>
+        <w:t>Start up</w:t>
+      </w:r>
+      <w:proofErr w:type="spellEnd"/>
+      <w:r>
+        <w:t xml:space="preserve"> venture. Findable deals in the ecosystem. Good deals always find money. Eco system lots of money. Number of fundable deals.</w:t>
+      </w:r>
+      <w:r>
+        <w:br/>
+      </w:r>
+      <w:r>
+        <w:br/>
+        <w:t xml:space="preserve">Battleborn growth escalator. Money is federal. </w:t>
+      </w:r>
+      <w:proofErr w:type="spellStart"/>
+      <w:r>
+        <w:t>Ssbc</w:t>
+      </w:r>
+      <w:proofErr w:type="spellEnd"/>
+      <w:r>
+        <w:t xml:space="preserve"> small state business credit. Fund named 1864. Deep tech research at UNLV.1</w:t>
+      </w:r>
+      <w:r>
+        <w:br/>
+      </w:r>
+      <w:r>
+        <w:br/>
+        <w:t>Trains angel conference accredited investors into angel investors. Angel conference 1864 is a seed fund. Angel does Nevada deals only.</w:t>
+      </w:r>
+      <w:r>
+        <w:br/>
+      </w:r>
+      <w:r>
+        <w:br/>
+        <w:t>Unicorn yield. Top 5.</w:t>
+      </w:r>
+      <w:r>
+        <w:br/>
+      </w:r>
+      <w:r>
+        <w:br/>
+        <w:t xml:space="preserve">Sloan. Becoming </w:t>
+      </w:r>
+      <w:proofErr w:type="spellStart"/>
+      <w:r>
+        <w:t>ian</w:t>
+      </w:r>
+      <w:proofErr w:type="spellEnd"/>
+      <w:r>
+        <w:t xml:space="preserve"> </w:t>
+      </w:r>
+      <w:proofErr w:type="spellStart"/>
+      <w:r>
+        <w:t>lp</w:t>
+      </w:r>
+      <w:proofErr w:type="spellEnd"/>
+      <w:r>
+        <w:t>. Founders. Investors want to invest in deals. Founders have targeted. Invest in your deals. Find what they invest in. If no one is investing. Look in the mirror. Gatekeepers. They are looking to invest.</w:t>
+      </w:r>
+      <w:r>
+        <w:br/>
+      </w:r>
+      <w:r>
+        <w:br/>
+        <w:t xml:space="preserve">Richard Sloan waver student. </w:t>
+      </w:r>
+      <w:proofErr w:type="spellStart"/>
+      <w:r>
+        <w:t>Unlv</w:t>
+      </w:r>
+      <w:proofErr w:type="spellEnd"/>
+      <w:r>
+        <w:t xml:space="preserve"> platform. </w:t>
+      </w:r>
+      <w:proofErr w:type="spellStart"/>
+      <w:r>
+        <w:t>Stepup</w:t>
+      </w:r>
+      <w:proofErr w:type="spellEnd"/>
+      <w:r>
+        <w:t xml:space="preserve"> startup Alejandro. Job posting.</w:t>
+      </w:r>
+      <w:r>
+        <w:br/>
+      </w:r>
+      <w:r>
+        <w:br/>
+        <w:t xml:space="preserve">Rebel venture fund very small. Grants. NSF. National. </w:t>
+      </w:r>
+      <w:proofErr w:type="spellStart"/>
+      <w:r>
+        <w:t>Rpe</w:t>
+      </w:r>
+      <w:proofErr w:type="spellEnd"/>
+      <w:r>
+        <w:t xml:space="preserve">. </w:t>
+      </w:r>
+      <w:proofErr w:type="spellStart"/>
+      <w:r>
+        <w:t>Foia</w:t>
+      </w:r>
+      <w:proofErr w:type="spellEnd"/>
+      <w:r>
+        <w:t xml:space="preserve">. </w:t>
+      </w:r>
+      <w:proofErr w:type="spellStart"/>
+      <w:r>
+        <w:t>Arpa.e</w:t>
+      </w:r>
+      <w:proofErr w:type="spellEnd"/>
+      <w:r>
+        <w:t>.</w:t>
+      </w:r>
+      <w:r>
+        <w:br/>
+      </w:r>
+      <w:r>
+        <w:br/>
+      </w:r>
+      <w:r>
+        <w:br/>
+      </w:r>
+      <w:r>
+        <w:br/>
+      </w:r>
+      <w:r>
+        <w:br/>
+      </w:r>
+      <w:r>
+        <w:br/>
+      </w:r>
+      <w:r>
+        <w:br/>
+      </w:r>
+      <w:r>
+        <w:br/>
+      </w:r>
+      <w:r>
+        <w:br/>
+        <w:t>Commercializing deep technologies such as AI, advanced materials, biotechnology, and clean energy requires more than breakthrough ideas. It takes coordinated support, access to capital, and strong regional infrastructure. The NSF Regional Innovation Engine is designed to help regions like Nevada build these ecosystems by transforming cutting-edge research into real world impact.</w:t>
+      </w:r>
+      <w:r>
+        <w:br/>
+      </w:r>
+      <w:r>
+        <w:lastRenderedPageBreak/>
+        <w:t>This session brings together leaders in research, innovation, and regional development to show how Nevada businesses and researchers can participate in the NSF Engine ecosystem. You will learn what qualifies as deep tech, how the Engine supports commercialization, and how our panelists are laying the groundwork for regional collaboration.</w:t>
+      </w:r>
+      <w:r>
+        <w:br/>
+        <w:t>Discussion Highlights:</w:t>
+      </w:r>
+      <w:r>
+        <w:br/>
+      </w:r>
+      <w:r>
+        <w:br/>
+        <w:t>What the NSF Regional Innovation Engine means for Nevada startups</w:t>
+      </w:r>
+      <w:r>
+        <w:br/>
+        <w:t>How to access non-dilutive and catalytic capital in deep tech</w:t>
+      </w:r>
+      <w:r>
+        <w:br/>
+        <w:t>Building university, industry, and government collaborations</w:t>
+      </w:r>
+      <w:r>
+        <w:br/>
+        <w:t>Practical steps for engaging with NSF Engine initiatives.</w:t>
       </w:r>
     </w:p>
     <w:p/>
     <w:p/>
     <w:p>
       <w:r>
-        <w:t>Fueling the Future: Deep Tech &amp; the NSF Regional Innovation Engine Opportunity</w:t>
-      </w:r>
-    </w:p>
-    <w:p/>
-    <w:p>
-      <w:r>
-        <w:t xml:space="preserve">Notes: company name waver last year college of engineer. Free tree frogs </w:t>
-      </w:r>
-      <w:proofErr w:type="gramStart"/>
-      <w:r>
-        <w:t>building</w:t>
-      </w:r>
-      <w:proofErr w:type="gramEnd"/>
-      <w:r>
-        <w:t xml:space="preserve"> </w:t>
-      </w:r>
-      <w:proofErr w:type="gramStart"/>
-      <w:r>
-        <w:t>10000 gallon</w:t>
-      </w:r>
-      <w:proofErr w:type="gramEnd"/>
-      <w:r>
-        <w:t xml:space="preserve"> yields. Water. Funding from futures engine direct to UNLV catalyst engine competition. Roseman campus. Zero labs. Million revenue first year.</w:t>
-      </w:r>
-      <w:r>
-        <w:br/>
-      </w:r>
-      <w:r>
-        <w:br/>
-        <w:t xml:space="preserve">Priorities for utility water needs. Private foundations. Challenges priorities </w:t>
-      </w:r>
-      <w:proofErr w:type="gramStart"/>
-      <w:r>
-        <w:t>unique</w:t>
-      </w:r>
-      <w:proofErr w:type="gramEnd"/>
-      <w:r>
-        <w:t xml:space="preserve">. Technologies </w:t>
-      </w:r>
-      <w:proofErr w:type="gramStart"/>
-      <w:r>
-        <w:t>utilized</w:t>
-      </w:r>
-      <w:proofErr w:type="gramEnd"/>
-      <w:r>
-        <w:t xml:space="preserve"> pilot funds support solutions that are from local </w:t>
+        <w:t>Notes:</w:t>
+      </w:r>
+      <w:r>
+        <w:br/>
+      </w:r>
+      <w:r>
+        <w:br/>
+        <w:t xml:space="preserve">fractional CFO quantify </w:t>
       </w:r>
       <w:proofErr w:type="spellStart"/>
       <w:r>
-        <w:t>start ups</w:t>
+        <w:t>svb</w:t>
       </w:r>
       <w:proofErr w:type="spellEnd"/>
       <w:r>
-        <w:t xml:space="preserve">. Water business is slow and risk averse. </w:t>
-      </w:r>
-      <w:proofErr w:type="spellStart"/>
-      <w:r>
-        <w:t>Secort</w:t>
-      </w:r>
-      <w:proofErr w:type="spellEnd"/>
-      <w:r>
-        <w:t xml:space="preserve"> is sector is actually asking for </w:t>
-      </w:r>
-      <w:proofErr w:type="spellStart"/>
-      <w:r>
-        <w:t>well defined</w:t>
-      </w:r>
-      <w:proofErr w:type="spellEnd"/>
-      <w:r>
-        <w:t xml:space="preserve"> milestones and sector needs.</w:t>
+        <w:t xml:space="preserve"> . Dry powder. Dried. Up . Priorities changed afterward. For us shift from growth at all costs to profitability.</w:t>
+      </w:r>
+      <w:r>
+        <w:br/>
+      </w:r>
+      <w:r>
+        <w:br/>
+        <w:t>Contribution margin. . From comparison of gross margin breakdown. . Unit economics. Unit economics .</w:t>
+      </w:r>
+      <w:r>
+        <w:br/>
+      </w:r>
+      <w:r>
+        <w:br/>
+        <w:t>Metrics.</w:t>
+      </w:r>
+      <w:r>
+        <w:br/>
+      </w:r>
+      <w:r>
+        <w:br/>
+        <w:t>Profitability hack.</w:t>
+      </w:r>
+      <w:r>
+        <w:br/>
+      </w:r>
+      <w:r>
+        <w:br/>
+        <w:t>Pricing.</w:t>
+      </w:r>
+      <w:r>
+        <w:br/>
+      </w:r>
+      <w:r>
+        <w:br/>
+        <w:t>Profitability mindset.</w:t>
+      </w:r>
+      <w:r>
+        <w:br/>
+      </w:r>
+      <w:r>
+        <w:br/>
+        <w:t>Pricing raise until 20 percent say no. Unit economics.</w:t>
+      </w:r>
+      <w:r>
+        <w:br/>
+      </w:r>
+      <w:r>
+        <w:br/>
+      </w:r>
+      <w:r>
+        <w:br/>
+      </w:r>
+      <w:r>
+        <w:br/>
+      </w:r>
+      <w:r>
+        <w:br/>
+      </w:r>
+      <w:r>
+        <w:br/>
       </w:r>
       <w:r>
         <w:br/>
       </w:r>
       <w:r>
         <w:lastRenderedPageBreak/>
-        <w:br/>
-        <w:t>Customer service failures able to support that project.</w:t>
-      </w:r>
-      <w:r>
-        <w:br/>
-      </w:r>
-      <w:r>
-        <w:br/>
-        <w:t xml:space="preserve">Federal grants available. Deep tech. Private sector not tech risk. Private. </w:t>
-      </w:r>
-      <w:proofErr w:type="spellStart"/>
-      <w:r>
-        <w:t>Sbir</w:t>
-      </w:r>
-      <w:proofErr w:type="spellEnd"/>
-      <w:r>
-        <w:t xml:space="preserve"> </w:t>
-      </w:r>
-      <w:proofErr w:type="spellStart"/>
-      <w:r>
-        <w:t>sba</w:t>
-      </w:r>
-      <w:proofErr w:type="spellEnd"/>
-      <w:r>
-        <w:t xml:space="preserve"> funding. </w:t>
-      </w:r>
-      <w:proofErr w:type="gramStart"/>
-      <w:r>
-        <w:t>Doe .</w:t>
-      </w:r>
-      <w:proofErr w:type="gramEnd"/>
-      <w:r>
-        <w:t xml:space="preserve"> Multiple phases disable analysis. Prototype and. National science foundation. High likely hood of usefulness </w:t>
-      </w:r>
-      <w:proofErr w:type="gramStart"/>
-      <w:r>
-        <w:t>SBIR .</w:t>
-      </w:r>
-      <w:proofErr w:type="gramEnd"/>
-      <w:r>
-        <w:t xml:space="preserve"> Research is commercially viable. Deep tech. 1 stem students commercializing. 2. Over time culture changes. 3. Maybe start some companies.</w:t>
-      </w:r>
-      <w:r>
-        <w:br/>
-      </w:r>
-      <w:r>
-        <w:br/>
-      </w:r>
-      <w:proofErr w:type="spellStart"/>
-      <w:r>
-        <w:t>Icore</w:t>
-      </w:r>
-      <w:proofErr w:type="spellEnd"/>
-      <w:r>
-        <w:t xml:space="preserve"> </w:t>
-      </w:r>
-      <w:proofErr w:type="gramStart"/>
-      <w:r>
-        <w:t>exits</w:t>
-      </w:r>
-      <w:proofErr w:type="gramEnd"/>
-      <w:r>
-        <w:t>. Load balancing</w:t>
-      </w:r>
-      <w:r>
-        <w:br/>
-      </w:r>
-      <w:r>
-        <w:br/>
-        <w:t xml:space="preserve">Milestones. Deep tech. Must guild of is echo chamber hype. Reality when customers begin to value. Paid transactions validate. Companies why </w:t>
-      </w:r>
-      <w:proofErr w:type="gramStart"/>
-      <w:r>
-        <w:t>does</w:t>
-      </w:r>
-      <w:proofErr w:type="gramEnd"/>
-      <w:r>
-        <w:t xml:space="preserve"> the company need to be built here. Ecosystem supporters why </w:t>
-      </w:r>
-      <w:proofErr w:type="gramStart"/>
-      <w:r>
-        <w:t>project</w:t>
-      </w:r>
-      <w:proofErr w:type="gramEnd"/>
-      <w:r>
-        <w:t xml:space="preserve"> satisfy those to answers.</w:t>
-      </w:r>
-      <w:r>
-        <w:br/>
-      </w:r>
-      <w:r>
-        <w:br/>
-      </w:r>
-      <w:proofErr w:type="spellStart"/>
-      <w:r>
-        <w:t>Start up</w:t>
-      </w:r>
-      <w:proofErr w:type="spellEnd"/>
-      <w:r>
-        <w:t xml:space="preserve"> venture. Findable deals in the ecosystem. Good deals always find money. Eco </w:t>
-      </w:r>
-      <w:proofErr w:type="gramStart"/>
-      <w:r>
-        <w:t>system</w:t>
-      </w:r>
-      <w:proofErr w:type="gramEnd"/>
-      <w:r>
-        <w:t xml:space="preserve"> lots of money. Number of fundable deals.</w:t>
-      </w:r>
-      <w:r>
-        <w:br/>
-      </w:r>
-      <w:r>
-        <w:br/>
-        <w:t xml:space="preserve">Battleborn growth escalator. Money is federal. </w:t>
-      </w:r>
-      <w:proofErr w:type="spellStart"/>
-      <w:r>
-        <w:t>Ssbc</w:t>
-      </w:r>
-      <w:proofErr w:type="spellEnd"/>
-      <w:r>
-        <w:t xml:space="preserve"> small state business credit. Fund named 1864. Deep tech research at UNLV.1</w:t>
-      </w:r>
-      <w:r>
-        <w:br/>
-      </w:r>
-      <w:r>
-        <w:br/>
-        <w:t xml:space="preserve">Trains angel conference accredited investors into angel investors. Angel conference 1864 is a seed fund. Angel does Nevada </w:t>
-      </w:r>
-      <w:proofErr w:type="gramStart"/>
-      <w:r>
-        <w:t>deals</w:t>
-      </w:r>
-      <w:proofErr w:type="gramEnd"/>
-      <w:r>
-        <w:t xml:space="preserve"> only.</w:t>
-      </w:r>
-      <w:r>
-        <w:br/>
-      </w:r>
-      <w:r>
-        <w:br/>
-        <w:t>Unicorn yield. Top 5.</w:t>
-      </w:r>
-      <w:r>
-        <w:br/>
-      </w:r>
-      <w:r>
-        <w:br/>
-        <w:t xml:space="preserve">Sloan. Becoming </w:t>
-      </w:r>
-      <w:proofErr w:type="spellStart"/>
-      <w:r>
-        <w:t>ian</w:t>
-      </w:r>
-      <w:proofErr w:type="spellEnd"/>
-      <w:r>
-        <w:t xml:space="preserve"> </w:t>
-      </w:r>
-      <w:proofErr w:type="spellStart"/>
-      <w:r>
-        <w:t>lp</w:t>
-      </w:r>
-      <w:proofErr w:type="spellEnd"/>
-      <w:r>
-        <w:t>. Founders. Investors want to invest in deals. Founders have targeted. Invest in your deals. Find what they invest in. If no one is investing. Look in the mirror. Gatekeepers. They are looking to invest.</w:t>
-      </w:r>
-      <w:r>
-        <w:br/>
-      </w:r>
-      <w:r>
-        <w:br/>
-        <w:t xml:space="preserve">Richard Sloan waver student. </w:t>
-      </w:r>
-      <w:proofErr w:type="spellStart"/>
-      <w:r>
-        <w:t>Unlv</w:t>
-      </w:r>
-      <w:proofErr w:type="spellEnd"/>
-      <w:r>
-        <w:t xml:space="preserve"> platform. </w:t>
-      </w:r>
-      <w:proofErr w:type="spellStart"/>
-      <w:r>
-        <w:t>Stepup</w:t>
-      </w:r>
-      <w:proofErr w:type="spellEnd"/>
-      <w:r>
-        <w:t xml:space="preserve"> startup Alejandro. Job posting.</w:t>
-      </w:r>
-      <w:r>
-        <w:br/>
-      </w:r>
-      <w:r>
-        <w:br/>
-        <w:t xml:space="preserve">Rebel venture fund </w:t>
-      </w:r>
-      <w:proofErr w:type="gramStart"/>
-      <w:r>
-        <w:t>very</w:t>
-      </w:r>
-      <w:proofErr w:type="gramEnd"/>
-      <w:r>
-        <w:t xml:space="preserve"> small. Grants. NSF. National. </w:t>
-      </w:r>
-      <w:proofErr w:type="spellStart"/>
-      <w:r>
-        <w:t>Rpe</w:t>
-      </w:r>
-      <w:proofErr w:type="spellEnd"/>
-      <w:r>
-        <w:t xml:space="preserve">. </w:t>
-      </w:r>
-      <w:proofErr w:type="spellStart"/>
-      <w:r>
-        <w:t>Foia</w:t>
-      </w:r>
-      <w:proofErr w:type="spellEnd"/>
-      <w:r>
-        <w:t xml:space="preserve">. </w:t>
-      </w:r>
-      <w:proofErr w:type="spellStart"/>
-      <w:r>
-        <w:t>Arpa.e</w:t>
-      </w:r>
-      <w:proofErr w:type="spellEnd"/>
-      <w:r>
-        <w:t>.</w:t>
-      </w:r>
-      <w:r>
-        <w:br/>
-      </w:r>
-      <w:r>
-        <w:br/>
-      </w:r>
-      <w:r>
-        <w:br/>
-      </w:r>
-      <w:r>
-        <w:br/>
-      </w:r>
-      <w:r>
-        <w:br/>
-      </w:r>
-      <w:r>
-        <w:br/>
-      </w:r>
-      <w:r>
-        <w:br/>
-      </w:r>
-      <w:r>
-        <w:lastRenderedPageBreak/>
-        <w:br/>
-      </w:r>
-      <w:r>
-        <w:br/>
-        <w:t>Commercializing deep technologies such as AI, advanced materials, biotechnology, and clean energy requires more than breakthrough ideas. It takes coordinated support, access to capital, and strong regional infrastructure. The NSF Regional Innovation Engine is designed to help regions like Nevada build these ecosystems by transforming cutting-edge research into real world impact.</w:t>
-      </w:r>
-      <w:r>
-        <w:br/>
-        <w:t>This session brings together leaders in research, innovation, and regional development to show how Nevada businesses and researchers can participate in the NSF Engine ecosystem. You will learn what qualifies as deep tech, how the Engine supports commercialization, and how our panelists are laying the groundwork for regional collaboration.</w:t>
-      </w:r>
-      <w:r>
-        <w:br/>
-        <w:t>Discussion Highlights:</w:t>
-      </w:r>
-      <w:r>
-        <w:br/>
-      </w:r>
-      <w:r>
-        <w:br/>
-        <w:t>What the NSF Regional Innovation Engine means for Nevada startups</w:t>
-      </w:r>
-      <w:r>
-        <w:br/>
-        <w:t>How to access non-dilutive and catalytic capital in deep tech</w:t>
-      </w:r>
-      <w:r>
-        <w:br/>
-        <w:t>Building university, industry, and government collaborations</w:t>
-      </w:r>
-      <w:r>
-        <w:br/>
-        <w:t>Practical steps for engaging with NSF Engine initiatives.</w:t>
-      </w:r>
-    </w:p>
-    <w:p/>
-    <w:p/>
-    <w:p>
-      <w:r>
-        <w:t>Notes:</w:t>
-      </w:r>
-      <w:r>
-        <w:br/>
-      </w:r>
-      <w:r>
-        <w:br/>
-        <w:t xml:space="preserve">fractional CFO quantify </w:t>
-      </w:r>
-      <w:proofErr w:type="spellStart"/>
-      <w:proofErr w:type="gramStart"/>
-      <w:r>
-        <w:t>svb</w:t>
-      </w:r>
-      <w:proofErr w:type="spellEnd"/>
-      <w:r>
-        <w:t xml:space="preserve"> .</w:t>
-      </w:r>
-      <w:proofErr w:type="gramEnd"/>
-      <w:r>
-        <w:t xml:space="preserve"> Dry powder. Dried. </w:t>
-      </w:r>
-      <w:proofErr w:type="gramStart"/>
-      <w:r>
-        <w:t>Up .</w:t>
-      </w:r>
-      <w:proofErr w:type="gramEnd"/>
-      <w:r>
-        <w:t xml:space="preserve"> Priorities changed afterward. For us shift from growth at all costs to profitability.</w:t>
-      </w:r>
-      <w:r>
-        <w:br/>
-      </w:r>
-      <w:r>
-        <w:br/>
-        <w:t>Contribution margin</w:t>
-      </w:r>
-      <w:proofErr w:type="gramStart"/>
-      <w:r>
-        <w:t>. .</w:t>
-      </w:r>
-      <w:proofErr w:type="gramEnd"/>
-      <w:r>
-        <w:t xml:space="preserve"> From comparison of gross margin breakdown</w:t>
-      </w:r>
-      <w:proofErr w:type="gramStart"/>
-      <w:r>
-        <w:t>. .</w:t>
-      </w:r>
-      <w:proofErr w:type="gramEnd"/>
-      <w:r>
-        <w:t xml:space="preserve"> Unit economics. Unit economics .</w:t>
-      </w:r>
-      <w:r>
-        <w:br/>
-      </w:r>
-      <w:r>
-        <w:br/>
-        <w:t>Metrics.</w:t>
-      </w:r>
-      <w:r>
-        <w:br/>
-      </w:r>
-      <w:r>
-        <w:br/>
-        <w:t>Profitability hack.</w:t>
-      </w:r>
-      <w:r>
-        <w:br/>
-      </w:r>
-      <w:r>
-        <w:br/>
-        <w:t>Pricing.</w:t>
-      </w:r>
-      <w:r>
-        <w:br/>
-      </w:r>
-      <w:r>
-        <w:br/>
-        <w:t>Profitability mindset.</w:t>
-      </w:r>
-      <w:r>
-        <w:br/>
-      </w:r>
-      <w:r>
-        <w:br/>
-      </w:r>
-      <w:r>
-        <w:lastRenderedPageBreak/>
-        <w:t>Pricing raise until 20 percent say no. Unit economics.</w:t>
-      </w:r>
-      <w:r>
-        <w:br/>
-      </w:r>
-      <w:r>
-        <w:br/>
-      </w:r>
-      <w:r>
-        <w:br/>
-      </w:r>
-      <w:r>
-        <w:br/>
-      </w:r>
-      <w:r>
-        <w:br/>
-      </w:r>
-      <w:r>
-        <w:br/>
-      </w:r>
-      <w:r>
-        <w:br/>
-      </w:r>
-      <w:r>
         <w:br/>
         <w:t>Learn about defining operational excellence in the context of profitability, building a profitability roadmap, operational excellence as a fundraising magnet, and case studies on profitable startups and their funding success. Having helped founders raise over $40 million, Shondra understands the evolving demands of today's investment landscape. Investors are prioritizing business fundamentals, with a clear path to profitability being a top criterion.</w:t>
       </w:r>

--- a/Startup Week Las Vegas, September 17th 2025.docx
+++ b/Startup Week Las Vegas, September 17th 2025.docx
@@ -43,6 +43,7 @@
         <w:t xml:space="preserve"> The University of Nevada, Las Vegas</w:t>
       </w:r>
     </w:p>
+    <w:p/>
     <w:p>
       <w:r>
         <w:t xml:space="preserve">Event: </w:t>
@@ -56,7 +57,7 @@
     </w:p>
     <w:p>
       <w:r>
-        <w:t>Talks Attended</w:t>
+        <w:t>Sections</w:t>
       </w:r>
       <w:r>
         <w:t>:</w:t>
@@ -81,16 +82,12 @@
     <w:p/>
     <w:p>
       <w:r>
-        <w:t>Assignment Details:</w:t>
-      </w:r>
-      <w:r>
-        <w:t xml:space="preserve"> </w:t>
+        <w:t>Fueling the Future: Deep Tech &amp; the NSF Regional Innovation Engine Opportunity</w:t>
       </w:r>
     </w:p>
-    <w:p/>
     <w:p>
       <w:r>
-        <w:t>Fueling the Future: Deep Tech &amp; the NSF Regional Innovation Engine Opportunity</w:t>
+        <w:t>I thought that it was interesting that Rich Sloan</w:t>
       </w:r>
     </w:p>
     <w:p/>
@@ -448,6 +445,23 @@
         <w:lastRenderedPageBreak/>
         <w:br/>
         <w:t>Learn about defining operational excellence in the context of profitability, building a profitability roadmap, operational excellence as a fundraising magnet, and case studies on profitable startups and their funding success. Having helped founders raise over $40 million, Shondra understands the evolving demands of today's investment landscape. Investors are prioritizing business fundamentals, with a clear path to profitability being a top criterion.</w:t>
+      </w:r>
+    </w:p>
+    <w:p/>
+    <w:p>
+      <w:r>
+        <w:t>References</w:t>
+      </w:r>
+    </w:p>
+    <w:p>
+      <w:r>
+        <w:t xml:space="preserve">Sloan, Rich. Speaker Profile for Rich Sloan: </w:t>
+      </w:r>
+      <w:r>
+        <w:t>Chief Executive Officer, WAVR Technologies</w:t>
+      </w:r>
+      <w:r>
+        <w:t>. Startup Week Las Vegas. Whova.com. Accessed on September 21, 2025</w:t>
       </w:r>
     </w:p>
     <w:sectPr>

--- a/Startup Week Las Vegas, September 17th 2025.docx
+++ b/Startup Week Las Vegas, September 17th 2025.docx
@@ -81,286 +81,342 @@
     </w:p>
     <w:p/>
     <w:p>
-      <w:r>
+      <w:pPr>
+        <w:rPr>
+          <w:i/>
+          <w:iCs/>
+        </w:rPr>
+      </w:pPr>
+      <w:r>
+        <w:rPr>
+          <w:i/>
+          <w:iCs/>
+        </w:rPr>
         <w:t>Fueling the Future: Deep Tech &amp; the NSF Regional Innovation Engine Opportunity</w:t>
       </w:r>
     </w:p>
     <w:p>
+      <w:pPr>
+        <w:rPr>
+          <w:i/>
+          <w:iCs/>
+        </w:rPr>
+      </w:pPr>
+    </w:p>
+    <w:p>
       <w:r>
         <w:t>I thought that it was interesting that Rich Sloan</w:t>
       </w:r>
-    </w:p>
-    <w:p/>
-    <w:p>
-      <w:r>
-        <w:t>Notes: company name waver last year college of engineer. Free tree frogs building 10000 gallon yields. Water. Funding from futures engine direct to UNLV catalyst engine competition. Roseman campus. Zero labs. Million revenue first year.</w:t>
-      </w:r>
-      <w:r>
-        <w:br/>
-      </w:r>
-      <w:r>
-        <w:br/>
-        <w:t xml:space="preserve">Priorities for utility water needs. Private foundations. Challenges priorities unique. Technologies utilized pilot funds support solutions that are from local </w:t>
-      </w:r>
-      <w:proofErr w:type="spellStart"/>
-      <w:r>
-        <w:t>start ups</w:t>
-      </w:r>
-      <w:proofErr w:type="spellEnd"/>
-      <w:r>
-        <w:t xml:space="preserve">. Water business is slow and risk averse. </w:t>
-      </w:r>
-      <w:proofErr w:type="spellStart"/>
-      <w:r>
-        <w:t>Secort</w:t>
-      </w:r>
-      <w:proofErr w:type="spellEnd"/>
-      <w:r>
-        <w:t xml:space="preserve"> is sector is actually asking for </w:t>
-      </w:r>
-      <w:proofErr w:type="spellStart"/>
-      <w:r>
-        <w:t>well defined</w:t>
-      </w:r>
-      <w:proofErr w:type="spellEnd"/>
-      <w:r>
-        <w:t xml:space="preserve"> milestones and sector needs.</w:t>
-      </w:r>
-      <w:r>
-        <w:br/>
-      </w:r>
-      <w:r>
-        <w:br/>
-        <w:t>Customer service failures able to support that project.</w:t>
-      </w:r>
-      <w:r>
-        <w:br/>
-      </w:r>
-      <w:r>
-        <w:br/>
-        <w:t xml:space="preserve">Federal grants available. Deep tech. Private sector not tech risk. Private. </w:t>
-      </w:r>
-      <w:proofErr w:type="spellStart"/>
-      <w:r>
-        <w:t>Sbir</w:t>
-      </w:r>
-      <w:proofErr w:type="spellEnd"/>
-      <w:r>
-        <w:t xml:space="preserve"> </w:t>
-      </w:r>
-      <w:proofErr w:type="spellStart"/>
-      <w:r>
-        <w:t>sba</w:t>
-      </w:r>
-      <w:proofErr w:type="spellEnd"/>
-      <w:r>
-        <w:t xml:space="preserve"> funding. Doe . Multiple phases disable analysis. Prototype and. National science foundation. High likely hood of usefulness SBIR . Research is commercially viable. Deep tech. 1 stem students commercializing. 2. Over time culture changes. 3. Maybe start some companies.</w:t>
-      </w:r>
-      <w:r>
-        <w:br/>
+      <w:r>
+        <w:t xml:space="preserve"> developed the idea, product, and company that would eventually become </w:t>
+      </w:r>
+      <w:r>
+        <w:t>WAVR Technologies</w:t>
+      </w:r>
+      <w:r>
+        <w:t xml:space="preserve"> while he was associated with The University of Nevada, Las Vegas. At </w:t>
+      </w:r>
+      <w:r>
+        <w:t>first,</w:t>
+      </w:r>
+      <w:r>
+        <w:t xml:space="preserve"> I thought that this was while he was a student at UNLV, but he clarified that he was actually hired </w:t>
+      </w:r>
+      <w:r>
+        <w:t>or selected</w:t>
+      </w:r>
+      <w:r>
+        <w:t xml:space="preserve"> by the university to serve as entrepreneur in residence.</w:t>
+      </w:r>
+    </w:p>
+    <w:p>
+      <w:r>
+        <w:t>It was mentioned that the initial funding came from a number of government grants, and this is in part due to the technology risk</w:t>
+      </w:r>
+      <w:r>
+        <w:t>s</w:t>
+      </w:r>
+      <w:r>
+        <w:t xml:space="preserve"> involved in funding a business like </w:t>
+      </w:r>
+      <w:r>
+        <w:t>WAVR Technologies</w:t>
+      </w:r>
+      <w:r>
+        <w:t xml:space="preserve"> at a very early stage. Investors will usually avoid a business that has technology risks associated with</w:t>
+      </w:r>
+      <w:r>
+        <w:t xml:space="preserve"> it.</w:t>
+      </w:r>
+    </w:p>
+    <w:p>
+      <w:r>
+        <w:t xml:space="preserve">There </w:t>
+      </w:r>
+      <w:r>
+        <w:t>appears</w:t>
+      </w:r>
+      <w:r>
+        <w:t xml:space="preserve"> to be three similar sounding risk concepts related to technology: Technology Risk, Technological Risk, and Technical Risk.</w:t>
+      </w:r>
+      <w:r>
+        <w:t xml:space="preserve"> Price Waterhouse Cooper provides a definition of Technology risks that seems somewhat circular: “</w:t>
+      </w:r>
+      <w:r>
+        <w:t>Technology risk can be described as the many risks associated with an organization’s technology</w:t>
+      </w:r>
+      <w:r>
+        <w:t xml:space="preserve">” (Horton &amp; McNichol 2024) but later on in the document there is a mention of “Emerging Tech Risk” that seems more pertinent to the type of risk associated with a company like WAVR </w:t>
       </w:r>
       <w:r>
         <w:lastRenderedPageBreak/>
-        <w:br/>
-      </w:r>
-      <w:proofErr w:type="spellStart"/>
-      <w:r>
-        <w:t>Icore</w:t>
-      </w:r>
-      <w:proofErr w:type="spellEnd"/>
-      <w:r>
-        <w:t xml:space="preserve"> exits. Load balancing</w:t>
-      </w:r>
-      <w:r>
-        <w:br/>
-      </w:r>
-      <w:r>
-        <w:br/>
-        <w:t>Milestones. Deep tech. Must guild of is echo chamber hype. Reality when customers begin to value. Paid transactions validate. Companies why does the company need to be built here. Ecosystem supporters why project satisfy those to answers.</w:t>
-      </w:r>
-      <w:r>
-        <w:br/>
-      </w:r>
-      <w:r>
-        <w:br/>
-      </w:r>
-      <w:proofErr w:type="spellStart"/>
-      <w:r>
-        <w:t>Start up</w:t>
-      </w:r>
-      <w:proofErr w:type="spellEnd"/>
-      <w:r>
-        <w:t xml:space="preserve"> venture. Findable deals in the ecosystem. Good deals always find money. Eco system lots of money. Number of fundable deals.</w:t>
-      </w:r>
-      <w:r>
-        <w:br/>
-      </w:r>
-      <w:r>
-        <w:br/>
-        <w:t xml:space="preserve">Battleborn growth escalator. Money is federal. </w:t>
-      </w:r>
-      <w:proofErr w:type="spellStart"/>
-      <w:r>
-        <w:t>Ssbc</w:t>
-      </w:r>
-      <w:proofErr w:type="spellEnd"/>
-      <w:r>
-        <w:t xml:space="preserve"> small state business credit. Fund named 1864. Deep tech research at UNLV.1</w:t>
-      </w:r>
-      <w:r>
-        <w:br/>
-      </w:r>
-      <w:r>
-        <w:br/>
-        <w:t>Trains angel conference accredited investors into angel investors. Angel conference 1864 is a seed fund. Angel does Nevada deals only.</w:t>
-      </w:r>
-      <w:r>
-        <w:br/>
-      </w:r>
-      <w:r>
-        <w:br/>
-        <w:t>Unicorn yield. Top 5.</w:t>
-      </w:r>
-      <w:r>
-        <w:br/>
-      </w:r>
-      <w:r>
-        <w:br/>
-        <w:t xml:space="preserve">Sloan. Becoming </w:t>
-      </w:r>
-      <w:proofErr w:type="spellStart"/>
-      <w:r>
-        <w:t>ian</w:t>
-      </w:r>
-      <w:proofErr w:type="spellEnd"/>
-      <w:r>
-        <w:t xml:space="preserve"> </w:t>
-      </w:r>
-      <w:proofErr w:type="spellStart"/>
-      <w:r>
-        <w:t>lp</w:t>
-      </w:r>
-      <w:proofErr w:type="spellEnd"/>
-      <w:r>
-        <w:t>. Founders. Investors want to invest in deals. Founders have targeted. Invest in your deals. Find what they invest in. If no one is investing. Look in the mirror. Gatekeepers. They are looking to invest.</w:t>
-      </w:r>
-      <w:r>
-        <w:br/>
-      </w:r>
-      <w:r>
-        <w:br/>
-        <w:t xml:space="preserve">Richard Sloan waver student. </w:t>
-      </w:r>
-      <w:proofErr w:type="spellStart"/>
-      <w:r>
-        <w:t>Unlv</w:t>
-      </w:r>
-      <w:proofErr w:type="spellEnd"/>
-      <w:r>
-        <w:t xml:space="preserve"> platform. </w:t>
-      </w:r>
-      <w:proofErr w:type="spellStart"/>
-      <w:r>
-        <w:t>Stepup</w:t>
-      </w:r>
-      <w:proofErr w:type="spellEnd"/>
-      <w:r>
-        <w:t xml:space="preserve"> startup Alejandro. Job posting.</w:t>
-      </w:r>
-      <w:r>
-        <w:br/>
-      </w:r>
-      <w:r>
-        <w:br/>
-        <w:t xml:space="preserve">Rebel venture fund very small. Grants. NSF. National. </w:t>
-      </w:r>
-      <w:proofErr w:type="spellStart"/>
-      <w:r>
-        <w:t>Rpe</w:t>
-      </w:r>
-      <w:proofErr w:type="spellEnd"/>
-      <w:r>
-        <w:t xml:space="preserve">. </w:t>
-      </w:r>
-      <w:proofErr w:type="spellStart"/>
-      <w:r>
-        <w:t>Foia</w:t>
-      </w:r>
-      <w:proofErr w:type="spellEnd"/>
-      <w:r>
-        <w:t xml:space="preserve">. </w:t>
-      </w:r>
-      <w:proofErr w:type="spellStart"/>
-      <w:r>
-        <w:t>Arpa.e</w:t>
-      </w:r>
-      <w:proofErr w:type="spellEnd"/>
+        <w:t>Technologies. “</w:t>
+      </w:r>
+      <w:r>
+        <w:t>Emerging Tech Risk</w:t>
+      </w:r>
+      <w:r>
+        <w:t xml:space="preserve">” is related to the vulnerabilities, the lack of standards, and the uncertain outcomes that may result from emerging tech, but also the risk of failing to adopt new technologies </w:t>
+      </w:r>
+      <w:r>
+        <w:t>(Horton &amp; McNichol 2024)</w:t>
+      </w:r>
       <w:r>
         <w:t>.</w:t>
-      </w:r>
-      <w:r>
-        <w:br/>
-      </w:r>
-      <w:r>
-        <w:br/>
-      </w:r>
-      <w:r>
-        <w:br/>
-      </w:r>
-      <w:r>
-        <w:br/>
-      </w:r>
-      <w:r>
-        <w:br/>
-      </w:r>
-      <w:r>
-        <w:br/>
-      </w:r>
-      <w:r>
-        <w:br/>
-      </w:r>
-      <w:r>
-        <w:br/>
-      </w:r>
-      <w:r>
-        <w:br/>
-        <w:t>Commercializing deep technologies such as AI, advanced materials, biotechnology, and clean energy requires more than breakthrough ideas. It takes coordinated support, access to capital, and strong regional infrastructure. The NSF Regional Innovation Engine is designed to help regions like Nevada build these ecosystems by transforming cutting-edge research into real world impact.</w:t>
-      </w:r>
-      <w:r>
-        <w:br/>
-      </w:r>
-      <w:r>
-        <w:lastRenderedPageBreak/>
-        <w:t>This session brings together leaders in research, innovation, and regional development to show how Nevada businesses and researchers can participate in the NSF Engine ecosystem. You will learn what qualifies as deep tech, how the Engine supports commercialization, and how our panelists are laying the groundwork for regional collaboration.</w:t>
-      </w:r>
-      <w:r>
-        <w:br/>
-        <w:t>Discussion Highlights:</w:t>
-      </w:r>
-      <w:r>
-        <w:br/>
-      </w:r>
-      <w:r>
-        <w:br/>
-        <w:t>What the NSF Regional Innovation Engine means for Nevada startups</w:t>
-      </w:r>
-      <w:r>
-        <w:br/>
-        <w:t>How to access non-dilutive and catalytic capital in deep tech</w:t>
-      </w:r>
-      <w:r>
-        <w:br/>
-        <w:t>Building university, industry, and government collaborations</w:t>
-      </w:r>
-      <w:r>
-        <w:br/>
-        <w:t>Practical steps for engaging with NSF Engine initiatives.</w:t>
       </w:r>
     </w:p>
     <w:p/>
     <w:p/>
     <w:p>
       <w:r>
+        <w:t>Unprocessed Textual Data</w:t>
+      </w:r>
+      <w:r>
+        <w:t>: company name waver last year college of engineer. Free tree frogs building 10000 gallon yields. Water. Funding from futures engine direct to UNLV catalyst engine competition. Roseman campus. Zero labs. Million revenue first year.</w:t>
+      </w:r>
+      <w:r>
+        <w:br/>
+      </w:r>
+      <w:r>
+        <w:br/>
+        <w:t xml:space="preserve">Priorities for utility water needs. Private foundations. Challenges priorities unique. Technologies utilized pilot funds support solutions that are from local </w:t>
+      </w:r>
+      <w:proofErr w:type="spellStart"/>
+      <w:r>
+        <w:t>start ups</w:t>
+      </w:r>
+      <w:proofErr w:type="spellEnd"/>
+      <w:r>
+        <w:t xml:space="preserve">. Water business is slow and risk averse. </w:t>
+      </w:r>
+      <w:proofErr w:type="spellStart"/>
+      <w:r>
+        <w:t>Secort</w:t>
+      </w:r>
+      <w:proofErr w:type="spellEnd"/>
+      <w:r>
+        <w:t xml:space="preserve"> is sector is actually asking for </w:t>
+      </w:r>
+      <w:proofErr w:type="spellStart"/>
+      <w:r>
+        <w:t>well defined</w:t>
+      </w:r>
+      <w:proofErr w:type="spellEnd"/>
+      <w:r>
+        <w:t xml:space="preserve"> milestones and sector needs.</w:t>
+      </w:r>
+      <w:r>
+        <w:t xml:space="preserve"> </w:t>
+      </w:r>
+      <w:r>
+        <w:t>Customer service failures able to support that project.</w:t>
+      </w:r>
+      <w:r>
+        <w:br/>
+        <w:t xml:space="preserve">Federal grants available. Deep tech. Private sector not tech risk. Private. </w:t>
+      </w:r>
+      <w:proofErr w:type="spellStart"/>
+      <w:r>
+        <w:t>Sbir</w:t>
+      </w:r>
+      <w:proofErr w:type="spellEnd"/>
+      <w:r>
+        <w:t xml:space="preserve"> </w:t>
+      </w:r>
+      <w:proofErr w:type="spellStart"/>
+      <w:r>
+        <w:t>sba</w:t>
+      </w:r>
+      <w:proofErr w:type="spellEnd"/>
+      <w:r>
+        <w:t xml:space="preserve"> funding. Doe . Multiple phases disable analysis. Prototype and. National science foundation. High likely hood of usefulness SBIR . Research is commercially viable. Deep tech. 1 stem students commercializing. 2. Over time culture changes. 3. Maybe start some companies.</w:t>
+      </w:r>
+      <w:r>
+        <w:br/>
+      </w:r>
+      <w:r>
+        <w:br/>
+      </w:r>
+      <w:proofErr w:type="spellStart"/>
+      <w:r>
+        <w:t>Icore</w:t>
+      </w:r>
+      <w:proofErr w:type="spellEnd"/>
+      <w:r>
+        <w:t xml:space="preserve"> exits. Load balancing</w:t>
+      </w:r>
+      <w:r>
+        <w:t xml:space="preserve"> </w:t>
+      </w:r>
+      <w:r>
+        <w:t>Milestones. Deep tech. Must guild of is echo chamber hype. Reality when customers begin to value. Paid transactions validate. Companies why does the company need to be built here. Ecosystem supporters why project satisfy those to answers.</w:t>
+      </w:r>
+    </w:p>
+    <w:p>
+      <w:r>
+        <w:br/>
+      </w:r>
+      <w:proofErr w:type="spellStart"/>
+      <w:r>
+        <w:t>Start up</w:t>
+      </w:r>
+      <w:proofErr w:type="spellEnd"/>
+      <w:r>
+        <w:t xml:space="preserve"> venture. Findable deals in the ecosystem. Good deals always find money. Eco system lots of money. Number of fundable deals.</w:t>
+      </w:r>
+      <w:r>
+        <w:br/>
+        <w:t xml:space="preserve">Battleborn growth escalator. Money is federal. </w:t>
+      </w:r>
+      <w:proofErr w:type="spellStart"/>
+      <w:r>
+        <w:t>Ssbc</w:t>
+      </w:r>
+      <w:proofErr w:type="spellEnd"/>
+      <w:r>
+        <w:t xml:space="preserve"> small state business credit. Fund named 1864. Deep tech research at UNLV.1</w:t>
+      </w:r>
+      <w:r>
+        <w:br/>
+        <w:t>Trains angel conference accredited investors into angel investors. Angel conference 1864 is a seed fund. Angel does Nevada deals only.</w:t>
+      </w:r>
+    </w:p>
+    <w:p>
+      <w:r>
+        <w:br/>
+        <w:t>Unicorn yield. Top 5.</w:t>
+      </w:r>
+      <w:r>
+        <w:t xml:space="preserve"> </w:t>
+      </w:r>
+      <w:r>
+        <w:t xml:space="preserve">Sloan. Becoming </w:t>
+      </w:r>
+      <w:proofErr w:type="spellStart"/>
+      <w:r>
+        <w:t>ian</w:t>
+      </w:r>
+      <w:proofErr w:type="spellEnd"/>
+      <w:r>
+        <w:t xml:space="preserve"> </w:t>
+      </w:r>
+      <w:proofErr w:type="spellStart"/>
+      <w:r>
+        <w:t>lp</w:t>
+      </w:r>
+      <w:proofErr w:type="spellEnd"/>
+      <w:r>
+        <w:t>. Founders. Investors want to invest in deals. Founders have targeted. Invest in your deals. Find what they invest in. If no one is investing. Look in the mirror. Gatekeepers. They are looking to invest.</w:t>
+      </w:r>
+      <w:r>
+        <w:br/>
+      </w:r>
+      <w:r>
+        <w:br/>
+        <w:t xml:space="preserve">Richard Sloan waver student. </w:t>
+      </w:r>
+      <w:proofErr w:type="spellStart"/>
+      <w:r>
+        <w:t>Unlv</w:t>
+      </w:r>
+      <w:proofErr w:type="spellEnd"/>
+      <w:r>
+        <w:t xml:space="preserve"> platform. </w:t>
+      </w:r>
+      <w:proofErr w:type="spellStart"/>
+      <w:r>
+        <w:t>Stepup</w:t>
+      </w:r>
+      <w:proofErr w:type="spellEnd"/>
+      <w:r>
+        <w:t xml:space="preserve"> startup Alejandro. Job posting.</w:t>
+      </w:r>
+      <w:r>
+        <w:t xml:space="preserve"> </w:t>
+      </w:r>
+      <w:r>
+        <w:t xml:space="preserve">Rebel </w:t>
+      </w:r>
+      <w:r>
+        <w:lastRenderedPageBreak/>
+        <w:t xml:space="preserve">venture fund very small. Grants. NSF. National. </w:t>
+      </w:r>
+      <w:proofErr w:type="spellStart"/>
+      <w:r>
+        <w:t>Rpe</w:t>
+      </w:r>
+      <w:proofErr w:type="spellEnd"/>
+      <w:r>
+        <w:t xml:space="preserve">. </w:t>
+      </w:r>
+      <w:proofErr w:type="spellStart"/>
+      <w:r>
+        <w:t>Foia</w:t>
+      </w:r>
+      <w:proofErr w:type="spellEnd"/>
+      <w:r>
+        <w:t xml:space="preserve">. </w:t>
+      </w:r>
+      <w:proofErr w:type="spellStart"/>
+      <w:r>
+        <w:t>Arpa.e</w:t>
+      </w:r>
+      <w:proofErr w:type="spellEnd"/>
+      <w:r>
+        <w:t>.</w:t>
+      </w:r>
+      <w:r>
+        <w:br/>
+      </w:r>
+      <w:r>
+        <w:br/>
+      </w:r>
+      <w:r>
+        <w:br/>
+      </w:r>
+      <w:r>
+        <w:br/>
+      </w:r>
+      <w:r>
+        <w:br/>
+      </w:r>
+      <w:r>
+        <w:br/>
+      </w:r>
+      <w:r>
+        <w:br/>
+      </w:r>
+      <w:r>
+        <w:br/>
+      </w:r>
+      <w:r>
+        <w:br/>
+      </w:r>
+    </w:p>
+    <w:p/>
+    <w:p/>
+    <w:p>
+      <w:r>
         <w:t>Notes:</w:t>
       </w:r>
       <w:r>
@@ -442,8 +498,10 @@
         <w:br/>
       </w:r>
       <w:r>
+        <w:br/>
+      </w:r>
+      <w:r>
         <w:lastRenderedPageBreak/>
-        <w:br/>
         <w:t>Learn about defining operational excellence in the context of profitability, building a profitability roadmap, operational excellence as a fundraising magnet, and case studies on profitable startups and their funding success. Having helped founders raise over $40 million, Shondra understands the evolving demands of today's investment landscape. Investors are prioritizing business fundamentals, with a clear path to profitability being a top criterion.</w:t>
       </w:r>
     </w:p>
@@ -455,13 +513,62 @@
     </w:p>
     <w:p>
       <w:r>
-        <w:t xml:space="preserve">Sloan, Rich. Speaker Profile for Rich Sloan: </w:t>
-      </w:r>
-      <w:r>
+        <w:t xml:space="preserve">Sloan, Rich. </w:t>
+      </w:r>
+      <w:r>
+        <w:rPr>
+          <w:i/>
+          <w:iCs/>
+        </w:rPr>
+        <w:t xml:space="preserve">Speaker Profile for Rich Sloan: </w:t>
+      </w:r>
+      <w:r>
+        <w:rPr>
+          <w:i/>
+          <w:iCs/>
+        </w:rPr>
         <w:t>Chief Executive Officer, WAVR Technologies</w:t>
       </w:r>
       <w:r>
-        <w:t>. Startup Week Las Vegas. Whova.com. Accessed on September 21, 2025</w:t>
+        <w:rPr>
+          <w:i/>
+          <w:iCs/>
+        </w:rPr>
+        <w:t>.</w:t>
+      </w:r>
+      <w:r>
+        <w:t xml:space="preserve"> Startup Week Las Vegas. Whova.com. Accessed on September 21, 2025</w:t>
+      </w:r>
+    </w:p>
+    <w:p/>
+    <w:p>
+      <w:r>
+        <w:t xml:space="preserve">Horton, Michelle and McNichol, Elizabeth. </w:t>
+      </w:r>
+      <w:r>
+        <w:rPr>
+          <w:i/>
+          <w:iCs/>
+        </w:rPr>
+        <w:t>Technology risk: So pervasive, it’s hard to see</w:t>
+      </w:r>
+      <w:r>
+        <w:t xml:space="preserve">. </w:t>
+      </w:r>
+      <w:r>
+        <w:t>Price Waterhouse Cooper</w:t>
+      </w:r>
+      <w:r>
+        <w:t xml:space="preserve">. 2024. Accessed on September 21, 2025. </w:t>
+      </w:r>
+      <w:r>
+        <w:t>https://www.pwc.com/us/en/services/consulting/cybersecurity-risk-regulatory/library/assets/technology-risk.pdf</w:t>
+      </w:r>
+    </w:p>
+    <w:p/>
+    <w:p>
+      <w:r>
+        <w:t>Hannover Re. Emerging Risks Insights: Technological Risks</w:t>
       </w:r>
     </w:p>
     <w:sectPr>
@@ -1077,7 +1184,6 @@
   <w:style w:type="character" w:default="1" w:styleId="DefaultParagraphFont">
     <w:name w:val="Default Paragraph Font"/>
     <w:uiPriority w:val="1"/>
-    <w:semiHidden/>
     <w:unhideWhenUsed/>
   </w:style>
   <w:style w:type="table" w:default="1" w:styleId="TableNormal">
